--- a/dev/ToDo.docx
+++ b/dev/ToDo.docx
@@ -76,10 +76,161 @@
     </w:p>
     <w:p>
       <w:pPr>
+        <w:pStyle w:val="ListParagraph"/>
+        <w:numPr>
+          <w:ilvl w:val="1"/>
+          <w:numId w:val="4"/>
+        </w:numPr>
+      </w:pPr>
+      <w:r>
+        <w:t xml:space="preserve">Add collision </w:t>
+      </w:r>
+      <w:proofErr w:type="spellStart"/>
+      <w:r>
+        <w:t>bot</w:t>
+      </w:r>
+      <w:proofErr w:type="spellEnd"/>
+      <w:r>
+        <w:t xml:space="preserve"> &amp; side</w:t>
+      </w:r>
+    </w:p>
+    <w:p>
+      <w:pPr>
+        <w:pStyle w:val="ListParagraph"/>
+        <w:numPr>
+          <w:ilvl w:val="1"/>
+          <w:numId w:val="4"/>
+        </w:numPr>
+      </w:pPr>
+      <w:r>
+        <w:t>Add a menu</w:t>
+      </w:r>
+    </w:p>
+    <w:p>
+      <w:pPr>
+        <w:pStyle w:val="ListParagraph"/>
+        <w:numPr>
+          <w:ilvl w:val="1"/>
+          <w:numId w:val="4"/>
+        </w:numPr>
+      </w:pPr>
+      <w:r>
+        <w:t>Add option for death</w:t>
+      </w:r>
+    </w:p>
+    <w:p>
+      <w:pPr>
+        <w:pStyle w:val="ListParagraph"/>
+        <w:numPr>
+          <w:ilvl w:val="1"/>
+          <w:numId w:val="4"/>
+        </w:numPr>
+      </w:pPr>
+      <w:r>
+        <w:t>Add other characters</w:t>
+      </w:r>
+    </w:p>
+    <w:p>
+      <w:pPr>
+        <w:pStyle w:val="ListParagraph"/>
+        <w:numPr>
+          <w:ilvl w:val="1"/>
+          <w:numId w:val="4"/>
+        </w:numPr>
+      </w:pPr>
+      <w:r>
+        <w:t>Add fireballs/spells casting</w:t>
+      </w:r>
+    </w:p>
+    <w:p>
+      <w:pPr>
+        <w:pStyle w:val="ListParagraph"/>
+        <w:numPr>
+          <w:ilvl w:val="1"/>
+          <w:numId w:val="4"/>
+        </w:numPr>
+      </w:pPr>
+      <w:r>
+        <w:t>Add data printing (about character)</w:t>
+      </w:r>
+    </w:p>
+    <w:p>
+      <w:pPr>
+        <w:pStyle w:val="ListParagraph"/>
+        <w:numPr>
+          <w:ilvl w:val="1"/>
+          <w:numId w:val="4"/>
+        </w:numPr>
+      </w:pPr>
+      <w:r>
+        <w:t>Add both side walk</w:t>
+      </w:r>
+    </w:p>
+    <w:p>
+      <w:pPr>
+        <w:pStyle w:val="ListParagraph"/>
+        <w:numPr>
+          <w:ilvl w:val="1"/>
+          <w:numId w:val="4"/>
+        </w:numPr>
+      </w:pPr>
+      <w:r>
+        <w:t xml:space="preserve">Add crawling </w:t>
+      </w:r>
+      <w:proofErr w:type="spellStart"/>
+      <w:r>
+        <w:t>pic</w:t>
+      </w:r>
+      <w:proofErr w:type="spellEnd"/>
+      <w:r>
+        <w:t xml:space="preserve"> (manage this in collisions)</w:t>
+      </w:r>
+    </w:p>
+    <w:p>
+      <w:pPr>
+        <w:pStyle w:val="ListParagraph"/>
+        <w:numPr>
+          <w:ilvl w:val="0"/>
+          <w:numId w:val="4"/>
+        </w:numPr>
+      </w:pPr>
+      <w:r>
+        <w:t>Jar generation</w:t>
+      </w:r>
+    </w:p>
+    <w:p>
+      <w:pPr>
+        <w:pStyle w:val="ListParagraph"/>
+        <w:numPr>
+          <w:ilvl w:val="1"/>
+          <w:numId w:val="4"/>
+        </w:numPr>
+      </w:pPr>
+      <w:r>
+        <w:t>Make a working shell command</w:t>
+      </w:r>
+    </w:p>
+    <w:p>
+      <w:pPr>
+        <w:pStyle w:val="ListParagraph"/>
+        <w:numPr>
+          <w:ilvl w:val="1"/>
+          <w:numId w:val="4"/>
+        </w:numPr>
+      </w:pPr>
+      <w:r>
+        <w:t>Make CSV as resource to access it</w:t>
+      </w:r>
+    </w:p>
+    <w:p>
+      <w:pPr>
         <w:pStyle w:val="Heading1"/>
       </w:pPr>
       <w:r>
-        <w:t>Commun :</w:t>
+        <w:t>Common</w:t>
+      </w:r>
+      <w:r>
+        <w:t xml:space="preserve"> :</w:t>
       </w:r>
     </w:p>
     <w:p>
@@ -577,7 +728,7 @@
         <w:rFonts w:ascii="Symbol" w:hAnsi="Symbol" w:hint="default"/>
       </w:rPr>
     </w:lvl>
-    <w:lvl w:ilvl="1" w:tplc="040C0003" w:tentative="1">
+    <w:lvl w:ilvl="1" w:tplc="040C0003">
       <w:start w:val="1"/>
       <w:numFmt w:val="bullet"/>
       <w:lvlText w:val="o"/>

--- a/dev/ToDo.docx
+++ b/dev/ToDo.docx
@@ -83,13 +83,11 @@
         </w:numPr>
       </w:pPr>
       <w:r>
-        <w:t xml:space="preserve">Add collision </w:t>
-      </w:r>
-      <w:proofErr w:type="spellStart"/>
-      <w:r>
-        <w:t>bot</w:t>
-      </w:r>
-      <w:proofErr w:type="spellEnd"/>
+        <w:t>Add collision bot</w:t>
+      </w:r>
+      <w:r>
+        <w:t>tom</w:t>
+      </w:r>
       <w:r>
         <w:t xml:space="preserve"> &amp; side</w:t>
       </w:r>
@@ -175,15 +173,25 @@
         </w:numPr>
       </w:pPr>
       <w:r>
-        <w:t xml:space="preserve">Add crawling </w:t>
-      </w:r>
-      <w:proofErr w:type="spellStart"/>
-      <w:r>
-        <w:t>pic</w:t>
-      </w:r>
-      <w:proofErr w:type="spellEnd"/>
+        <w:t>Add crawling pic</w:t>
+      </w:r>
+      <w:r>
+        <w:t>ture</w:t>
+      </w:r>
       <w:r>
         <w:t xml:space="preserve"> (manage this in collisions)</w:t>
+      </w:r>
+    </w:p>
+    <w:p>
+      <w:pPr>
+        <w:pStyle w:val="ListParagraph"/>
+        <w:numPr>
+          <w:ilvl w:val="1"/>
+          <w:numId w:val="4"/>
+        </w:numPr>
+      </w:pPr>
+      <w:r>
+        <w:t>Improve jump</w:t>
       </w:r>
     </w:p>
     <w:p>
